--- a/GIS Specialization/Course5/Milestone1/Executive Summary - Reconstructing the paleo Lake Bonneville in Utah.docx
+++ b/GIS Specialization/Course5/Milestone1/Executive Summary - Reconstructing the paleo Lake Bonneville in Utah.docx
@@ -91,21 +91,7 @@
         <w:rPr>
           <w:rFonts w:eastAsia="Times New Roman" w:cstheme="minorHAnsi"/>
         </w:rPr>
-        <w:t xml:space="preserve">is the name for a </w:t>
-      </w:r>
-      <w:proofErr w:type="spellStart"/>
-      <w:r>
-        <w:rPr>
-          <w:rFonts w:eastAsia="Times New Roman" w:cstheme="minorHAnsi"/>
-        </w:rPr>
-        <w:t>highstand</w:t>
-      </w:r>
-      <w:proofErr w:type="spellEnd"/>
-      <w:r>
-        <w:rPr>
-          <w:rFonts w:eastAsia="Times New Roman" w:cstheme="minorHAnsi"/>
-        </w:rPr>
-        <w:t xml:space="preserve"> of the Great Salt Lake (Utah, U.S.A.) during the last glacial ca. 15,000 years ago with </w:t>
+        <w:t xml:space="preserve">is the name for a highstand of the Great Salt Lake (Utah, U.S.A.) during the last glacial ca. 15,000 years ago with </w:t>
       </w:r>
       <w:r>
         <w:rPr>
@@ -160,44 +146,176 @@
         <w:rPr>
           <w:rFonts w:eastAsia="Times New Roman" w:cstheme="minorHAnsi"/>
         </w:rPr>
-        <w:t xml:space="preserve">. Water depth was reconstructed by </w:t>
-      </w:r>
-      <w:proofErr w:type="spellStart"/>
-      <w:r>
-        <w:rPr>
-          <w:rFonts w:eastAsia="Times New Roman" w:cstheme="minorHAnsi"/>
-        </w:rPr>
-        <w:t>sedimentologists</w:t>
-      </w:r>
-      <w:proofErr w:type="spellEnd"/>
-      <w:r>
-        <w:rPr>
-          <w:rFonts w:eastAsia="Times New Roman" w:cstheme="minorHAnsi"/>
-        </w:rPr>
-        <w:t xml:space="preserve"> and </w:t>
-      </w:r>
-      <w:proofErr w:type="spellStart"/>
-      <w:r>
-        <w:rPr>
-          <w:rFonts w:eastAsia="Times New Roman" w:cstheme="minorHAnsi"/>
-        </w:rPr>
-        <w:t>paleoclimatologists</w:t>
-      </w:r>
-      <w:proofErr w:type="spellEnd"/>
-      <w:r>
-        <w:rPr>
-          <w:rFonts w:eastAsia="Times New Roman" w:cstheme="minorHAnsi"/>
-        </w:rPr>
-        <w:t xml:space="preserve"> and long-term stable water levels are evident by sediment rims along these paleo shorelines. This project seeks to reconstruct water volumes and surface areas for the recognized shorelines of the ancient lake through use of digital elevation </w:t>
-      </w:r>
-      <w:proofErr w:type="gramStart"/>
-      <w:r>
-        <w:rPr>
-          <w:rFonts w:eastAsia="Times New Roman" w:cstheme="minorHAnsi"/>
-        </w:rPr>
-        <w:t>models.</w:t>
-      </w:r>
-      <w:proofErr w:type="gramEnd"/>
+        <w:t xml:space="preserve"> due to the fact that no outlet exists in the area.</w:t>
+      </w:r>
+      <w:r>
+        <w:rPr>
+          <w:rFonts w:eastAsia="Times New Roman" w:cstheme="minorHAnsi"/>
+        </w:rPr>
+        <w:t xml:space="preserve"> Water depth was reconstructed by sedimentologists and paleoclimatologists</w:t>
+      </w:r>
+      <w:r>
+        <w:rPr>
+          <w:rFonts w:eastAsia="Times New Roman" w:cstheme="minorHAnsi"/>
+        </w:rPr>
+        <w:t xml:space="preserve"> using geochemical constraints on sediment cores, while</w:t>
+      </w:r>
+      <w:r>
+        <w:rPr>
+          <w:rFonts w:eastAsia="Times New Roman" w:cstheme="minorHAnsi"/>
+        </w:rPr>
+        <w:t xml:space="preserve"> long-term stable water levels are evident </w:t>
+      </w:r>
+      <w:r>
+        <w:rPr>
+          <w:rFonts w:eastAsia="Times New Roman" w:cstheme="minorHAnsi"/>
+        </w:rPr>
+        <w:t xml:space="preserve">from </w:t>
+      </w:r>
+      <w:r>
+        <w:rPr>
+          <w:rFonts w:eastAsia="Times New Roman" w:cstheme="minorHAnsi"/>
+        </w:rPr>
+        <w:t>paleo shorelines</w:t>
+      </w:r>
+      <w:r>
+        <w:rPr>
+          <w:rFonts w:eastAsia="Times New Roman" w:cstheme="minorHAnsi"/>
+        </w:rPr>
+        <w:t xml:space="preserve"> functioning like bathtub rings</w:t>
+      </w:r>
+      <w:r>
+        <w:rPr>
+          <w:rFonts w:eastAsia="Times New Roman" w:cstheme="minorHAnsi"/>
+        </w:rPr>
+        <w:t>.</w:t>
+      </w:r>
+      <w:r>
+        <w:rPr>
+          <w:rFonts w:eastAsia="Times New Roman" w:cstheme="minorHAnsi"/>
+        </w:rPr>
+        <w:t xml:space="preserve"> Water levels were lowered to present day form through</w:t>
+      </w:r>
+      <w:r>
+        <w:rPr>
+          <w:rFonts w:eastAsia="Times New Roman" w:cstheme="minorHAnsi"/>
+        </w:rPr>
+        <w:t xml:space="preserve"> </w:t>
+      </w:r>
+      <w:r>
+        <w:rPr>
+          <w:rFonts w:eastAsia="Times New Roman" w:cstheme="minorHAnsi"/>
+        </w:rPr>
+        <w:t>decreasing precipitation during the tail end of the last glacial and erosion of glacial till at Red Rock Pass, Idaho.</w:t>
+      </w:r>
+    </w:p>
+    <w:p>
+      <w:pPr>
+        <w:spacing w:after="0" w:line="240" w:lineRule="auto"/>
+        <w:contextualSpacing/>
+        <w:rPr>
+          <w:rFonts w:eastAsia="Times New Roman" w:cstheme="minorHAnsi"/>
+        </w:rPr>
+      </w:pPr>
+    </w:p>
+    <w:p>
+      <w:pPr>
+        <w:spacing w:after="0" w:line="240" w:lineRule="auto"/>
+        <w:contextualSpacing/>
+        <w:rPr>
+          <w:rFonts w:eastAsia="Times New Roman" w:cstheme="minorHAnsi"/>
+        </w:rPr>
+      </w:pPr>
+      <w:r>
+        <w:rPr>
+          <w:rFonts w:eastAsia="Times New Roman" w:cstheme="minorHAnsi"/>
+        </w:rPr>
+        <w:t xml:space="preserve">This project aims at tracking and quantifying the changes experienced in terms of land cover and distribution </w:t>
+      </w:r>
+      <w:r>
+        <w:rPr>
+          <w:rFonts w:eastAsia="Times New Roman" w:cstheme="minorHAnsi"/>
+        </w:rPr>
+        <w:t>of Lake Bonneville</w:t>
+      </w:r>
+      <w:r>
+        <w:rPr>
+          <w:rFonts w:eastAsia="Times New Roman" w:cstheme="minorHAnsi"/>
+        </w:rPr>
+        <w:t xml:space="preserve"> from 25</w:t>
+      </w:r>
+      <w:r>
+        <w:rPr>
+          <w:rFonts w:eastAsia="Times New Roman" w:cstheme="minorHAnsi"/>
+        </w:rPr>
+        <w:t>,000 years ago</w:t>
+      </w:r>
+      <w:r>
+        <w:rPr>
+          <w:rFonts w:eastAsia="Times New Roman" w:cstheme="minorHAnsi"/>
+        </w:rPr>
+        <w:t xml:space="preserve"> to the lowest levels of historic Great Salt Lake</w:t>
+      </w:r>
+      <w:r>
+        <w:rPr>
+          <w:rFonts w:eastAsia="Times New Roman" w:cstheme="minorHAnsi"/>
+        </w:rPr>
+        <w:t xml:space="preserve"> using remote sensing data, specifically from </w:t>
+      </w:r>
+      <w:r>
+        <w:rPr>
+          <w:rFonts w:eastAsia="Times New Roman" w:cstheme="minorHAnsi"/>
+        </w:rPr>
+        <w:t xml:space="preserve">1-arc second (30 m) continuous </w:t>
+      </w:r>
+      <w:r>
+        <w:rPr>
+          <w:rFonts w:eastAsia="Times New Roman" w:cstheme="minorHAnsi"/>
+        </w:rPr>
+        <w:t xml:space="preserve">elevation </w:t>
+      </w:r>
+      <w:r>
+        <w:rPr>
+          <w:rFonts w:eastAsia="Times New Roman" w:cstheme="minorHAnsi"/>
+        </w:rPr>
+        <w:t>data</w:t>
+      </w:r>
+      <w:r>
+        <w:rPr>
+          <w:rFonts w:eastAsia="Times New Roman" w:cstheme="minorHAnsi"/>
+        </w:rPr>
+        <w:t>. Steps include</w:t>
+      </w:r>
+      <w:r>
+        <w:rPr>
+          <w:rFonts w:eastAsia="Times New Roman" w:cstheme="minorHAnsi"/>
+        </w:rPr>
+        <w:t xml:space="preserve"> </w:t>
+      </w:r>
+      <w:r>
+        <w:rPr>
+          <w:rFonts w:eastAsia="Times New Roman" w:cstheme="minorHAnsi"/>
+        </w:rPr>
+        <w:t>clipping the elevation data to published lake levels</w:t>
+      </w:r>
+      <w:r>
+        <w:rPr>
+          <w:rFonts w:eastAsia="Times New Roman" w:cstheme="minorHAnsi"/>
+        </w:rPr>
+        <w:t xml:space="preserve">, and comparing it, in order to ultimately produce time series portraying the changes over the study period and highlight </w:t>
+      </w:r>
+      <w:r>
+        <w:rPr>
+          <w:rFonts w:eastAsia="Times New Roman" w:cstheme="minorHAnsi"/>
+        </w:rPr>
+        <w:t>water volume changes and fluxes</w:t>
+      </w:r>
+      <w:r>
+        <w:rPr>
+          <w:rFonts w:eastAsia="Times New Roman" w:cstheme="minorHAnsi"/>
+        </w:rPr>
+        <w:t>.</w:t>
+      </w:r>
     </w:p>
     <w:sectPr>
       <w:pgSz w:w="12240" w:h="15840"/>
@@ -332,6 +450,7 @@
     <w:lsdException w:name="HTML Sample" w:semiHidden="1" w:unhideWhenUsed="1"/>
     <w:lsdException w:name="HTML Typewriter" w:semiHidden="1" w:unhideWhenUsed="1"/>
     <w:lsdException w:name="HTML Variable" w:semiHidden="1" w:unhideWhenUsed="1"/>
+    <w:lsdException w:name="Normal Table" w:semiHidden="1" w:unhideWhenUsed="1"/>
     <w:lsdException w:name="annotation subject" w:semiHidden="1" w:unhideWhenUsed="1"/>
     <w:lsdException w:name="No List" w:semiHidden="1" w:unhideWhenUsed="1"/>
     <w:lsdException w:name="Outline List 1" w:semiHidden="1" w:unhideWhenUsed="1"/>
@@ -378,8 +497,10 @@
     <w:lsdException w:name="Table Subtle 2" w:semiHidden="1" w:unhideWhenUsed="1"/>
     <w:lsdException w:name="Table Web 1" w:semiHidden="1" w:unhideWhenUsed="1"/>
     <w:lsdException w:name="Table Web 2" w:semiHidden="1" w:unhideWhenUsed="1"/>
+    <w:lsdException w:name="Table Web 3" w:semiHidden="1" w:unhideWhenUsed="1"/>
     <w:lsdException w:name="Balloon Text" w:semiHidden="1" w:unhideWhenUsed="1"/>
     <w:lsdException w:name="Table Grid" w:uiPriority="39"/>
+    <w:lsdException w:name="Table Theme" w:semiHidden="1" w:unhideWhenUsed="1"/>
     <w:lsdException w:name="Placeholder Text" w:semiHidden="1"/>
     <w:lsdException w:name="No Spacing" w:uiPriority="1" w:qFormat="1"/>
     <w:lsdException w:name="Light Shading" w:uiPriority="60"/>
